--- a/Hello.docx
+++ b/Hello.docx
@@ -18,6 +18,52 @@
           <w:cs/>
         </w:rPr>
         <w:t>สวัสดีจร้า</w:t>
+      </w:r>
+    </w:p>
+    <w:p>
+      <w:pPr>
+        <w:rPr>
+          <w:rFonts w:ascii="TH SarabunPSK" w:hAnsi="TH SarabunPSK" w:cs="TH SarabunPSK"/>
+          <w:b/>
+          <w:bCs/>
+        </w:rPr>
+      </w:pPr>
+    </w:p>
+    <w:p>
+      <w:pPr>
+        <w:rPr>
+          <w:rFonts w:ascii="TH SarabunPSK" w:hAnsi="TH SarabunPSK" w:cs="TH SarabunPSK" w:hint="cs"/>
+          <w:b/>
+          <w:bCs/>
+        </w:rPr>
+      </w:pPr>
+      <w:r>
+        <w:rPr>
+          <w:rFonts w:ascii="TH SarabunPSK" w:hAnsi="TH SarabunPSK" w:cs="TH SarabunPSK" w:hint="cs"/>
+          <w:b/>
+          <w:bCs/>
+          <w:cs/>
+        </w:rPr>
+        <w:t>หัวข้อ 1 นะ</w:t>
+      </w:r>
+    </w:p>
+    <w:p>
+      <w:pPr>
+        <w:rPr>
+          <w:rFonts w:ascii="TH SarabunPSK" w:hAnsi="TH SarabunPSK" w:cs="TH SarabunPSK" w:hint="cs"/>
+          <w:b/>
+          <w:bCs/>
+          <w:cs/>
+        </w:rPr>
+      </w:pPr>
+      <w:r>
+        <w:rPr>
+          <w:rFonts w:ascii="TH SarabunPSK" w:hAnsi="TH SarabunPSK" w:cs="TH SarabunPSK" w:hint="cs"/>
+          <w:b/>
+          <w:bCs/>
+          <w:cs/>
+        </w:rPr>
+        <w:t>หน้าความนะ</w:t>
       </w:r>
       <w:bookmarkStart w:id="0" w:name="_GoBack"/>
       <w:bookmarkEnd w:id="0"/>

--- a/Hello.docx
+++ b/Hello.docx
@@ -32,7 +32,7 @@
     <w:p>
       <w:pPr>
         <w:rPr>
-          <w:rFonts w:ascii="TH SarabunPSK" w:hAnsi="TH SarabunPSK" w:cs="TH SarabunPSK" w:hint="cs"/>
+          <w:rFonts w:ascii="TH SarabunPSK" w:hAnsi="TH SarabunPSK" w:cs="TH SarabunPSK"/>
           <w:b/>
           <w:bCs/>
         </w:rPr>
@@ -50,10 +50,9 @@
     <w:p>
       <w:pPr>
         <w:rPr>
-          <w:rFonts w:ascii="TH SarabunPSK" w:hAnsi="TH SarabunPSK" w:cs="TH SarabunPSK" w:hint="cs"/>
-          <w:b/>
-          <w:bCs/>
-          <w:cs/>
+          <w:rFonts w:ascii="TH SarabunPSK" w:hAnsi="TH SarabunPSK" w:cs="TH SarabunPSK"/>
+          <w:b/>
+          <w:bCs/>
         </w:rPr>
       </w:pPr>
       <w:r>
@@ -64,6 +63,52 @@
           <w:cs/>
         </w:rPr>
         <w:t>หน้าความนะ</w:t>
+      </w:r>
+    </w:p>
+    <w:p>
+      <w:pPr>
+        <w:rPr>
+          <w:rFonts w:ascii="TH SarabunPSK" w:hAnsi="TH SarabunPSK" w:cs="TH SarabunPSK"/>
+          <w:b/>
+          <w:bCs/>
+        </w:rPr>
+      </w:pPr>
+    </w:p>
+    <w:p>
+      <w:pPr>
+        <w:rPr>
+          <w:rFonts w:ascii="TH SarabunPSK" w:hAnsi="TH SarabunPSK" w:cs="TH SarabunPSK" w:hint="cs"/>
+          <w:b/>
+          <w:bCs/>
+        </w:rPr>
+      </w:pPr>
+      <w:r>
+        <w:rPr>
+          <w:rFonts w:ascii="TH SarabunPSK" w:hAnsi="TH SarabunPSK" w:cs="TH SarabunPSK" w:hint="cs"/>
+          <w:b/>
+          <w:bCs/>
+          <w:cs/>
+        </w:rPr>
+        <w:t>หัวข้อ 2 จร้า</w:t>
+      </w:r>
+    </w:p>
+    <w:p>
+      <w:pPr>
+        <w:rPr>
+          <w:rFonts w:ascii="TH SarabunPSK" w:hAnsi="TH SarabunPSK" w:cs="TH SarabunPSK" w:hint="cs"/>
+          <w:b/>
+          <w:bCs/>
+          <w:cs/>
+        </w:rPr>
+      </w:pPr>
+      <w:r>
+        <w:rPr>
+          <w:rFonts w:ascii="TH SarabunPSK" w:hAnsi="TH SarabunPSK" w:cs="TH SarabunPSK" w:hint="cs"/>
+          <w:b/>
+          <w:bCs/>
+          <w:cs/>
+        </w:rPr>
+        <w:t>ข้อความ.............จบ</w:t>
       </w:r>
       <w:bookmarkStart w:id="0" w:name="_GoBack"/>
       <w:bookmarkEnd w:id="0"/>
